--- a/[SOFMETH] MCO3/time recording log.docx
+++ b/[SOFMETH] MCO3/time recording log.docx
@@ -16,36 +16,104 @@
       </w:tblPr>
       <w:tr>
         <w:tc>
-          <w:tcPr>
-            <w:tcW w:w="6000"/>
-          </w:tcPr>
-          <w:p>
-            <w:r>
-              <w:t>test</w:t>
-            </w:r>
-          </w:p>
-        </w:tc>
-        <w:tc>
-          <w:p>
-            <w:r>
-              <w:t>test</w:t>
-            </w:r>
-          </w:p>
-        </w:tc>
-        <w:tc>
-          <w:p/>
-        </w:tc>
-        <w:tc>
-          <w:p/>
-        </w:tc>
-        <w:tc>
-          <w:p/>
-        </w:tc>
-        <w:tc>
-          <w:p/>
-        </w:tc>
-        <w:tc>
-          <w:p/>
+          <w:p>
+            <w:r>
+              <w:t>Date</w:t>
+            </w:r>
+          </w:p>
+        </w:tc>
+        <w:tc>
+          <w:p>
+            <w:r>
+              <w:t>Start</w:t>
+            </w:r>
+          </w:p>
+        </w:tc>
+        <w:tc>
+          <w:p>
+            <w:r>
+              <w:t>Stop</w:t>
+            </w:r>
+          </w:p>
+        </w:tc>
+        <w:tc>
+          <w:p>
+            <w:r>
+              <w:t>Interruption Time</w:t>
+            </w:r>
+          </w:p>
+        </w:tc>
+        <w:tc>
+          <w:p>
+            <w:r>
+              <w:t>Delta Time</w:t>
+            </w:r>
+          </w:p>
+        </w:tc>
+        <w:tc>
+          <w:p>
+            <w:r>
+              <w:t>Phase</w:t>
+            </w:r>
+          </w:p>
+        </w:tc>
+        <w:tc>
+          <w:p>
+            <w:r>
+              <w:t>Comments</w:t>
+            </w:r>
+          </w:p>
+        </w:tc>
+      </w:tr>
+      <w:tr>
+        <w:tc>
+          <w:p>
+            <w:r>
+              <w:t>asd</w:t>
+            </w:r>
+          </w:p>
+        </w:tc>
+        <w:tc>
+          <w:p>
+            <w:r>
+              <w:t>asd</w:t>
+            </w:r>
+          </w:p>
+        </w:tc>
+        <w:tc>
+          <w:p>
+            <w:r>
+              <w:t>asd</w:t>
+            </w:r>
+          </w:p>
+        </w:tc>
+        <w:tc>
+          <w:p>
+            <w:r>
+              <w:t>asd</w:t>
+            </w:r>
+          </w:p>
+        </w:tc>
+        <w:tc>
+          <w:p>
+            <w:r>
+              <w:t>asd</w:t>
+            </w:r>
+          </w:p>
+        </w:tc>
+        <w:tc>
+          <w:p>
+            <w:r>
+              <w:t>asd</w:t>
+            </w:r>
+          </w:p>
+        </w:tc>
+        <w:tc>
+          <w:p>
+            <w:r>
+              <w:t>asd</w:t>
+            </w:r>
+          </w:p>
         </w:tc>
       </w:tr>
       <w:tr>

--- a/[SOFMETH] MCO3/time recording log.docx
+++ b/[SOFMETH] MCO3/time recording log.docx
@@ -14,6 +14,79 @@
           <w:insideV w:val="single"/>
         </w:tblBorders>
       </w:tblPr>
+      <w:tblPr>
+        <w:tblW w:type="dxa" w:w="9500"/>
+      </w:tblPr>
+      <w:tr>
+        <w:tc>
+          <w:p>
+            <w:r>
+              <w:t>Name: test</w:t>
+            </w:r>
+          </w:p>
+        </w:tc>
+        <w:tc>
+          <w:p>
+            <w:r>
+              <w:t>Date: test</w:t>
+            </w:r>
+          </w:p>
+        </w:tc>
+      </w:tr>
+      <w:tr>
+        <w:tc>
+          <w:p>
+            <w:r>
+              <w:t>Program: test</w:t>
+            </w:r>
+          </w:p>
+        </w:tc>
+        <w:tc>
+          <w:p>
+            <w:r>
+              <w:t>Program#: test</w:t>
+            </w:r>
+          </w:p>
+        </w:tc>
+      </w:tr>
+      <w:tr>
+        <w:tc>
+          <w:p>
+            <w:r>
+              <w:t>Professor: test</w:t>
+            </w:r>
+          </w:p>
+        </w:tc>
+        <w:tc>
+          <w:p>
+            <w:r>
+              <w:t>Language: test</w:t>
+            </w:r>
+          </w:p>
+        </w:tc>
+      </w:tr>
+    </w:tbl>
+    <w:p>
+      <w:r>
+        <w:br/>
+        <w:br/>
+      </w:r>
+    </w:p>
+    <w:tbl>
+      <w:tblPr>
+        <w:tblW w:w="0" w:type="auto"/>
+        <w:tblBorders>
+          <w:top w:val="single"/>
+          <w:left w:val="single"/>
+          <w:bottom w:val="single"/>
+          <w:right w:val="single"/>
+          <w:insideH w:val="single"/>
+          <w:insideV w:val="single"/>
+        </w:tblBorders>
+      </w:tblPr>
+      <w:tblPr>
+        <w:tblW w:type="dxa" w:w="7700"/>
+      </w:tblPr>
       <w:tr>
         <w:tc>
           <w:p>
@@ -69,49 +142,49 @@
         <w:tc>
           <w:p>
             <w:r>
-              <w:t>asd</w:t>
-            </w:r>
-          </w:p>
-        </w:tc>
-        <w:tc>
-          <w:p>
-            <w:r>
-              <w:t>asd</w:t>
-            </w:r>
-          </w:p>
-        </w:tc>
-        <w:tc>
-          <w:p>
-            <w:r>
-              <w:t>asd</w:t>
-            </w:r>
-          </w:p>
-        </w:tc>
-        <w:tc>
-          <w:p>
-            <w:r>
-              <w:t>asd</w:t>
-            </w:r>
-          </w:p>
-        </w:tc>
-        <w:tc>
-          <w:p>
-            <w:r>
-              <w:t>asd</w:t>
-            </w:r>
-          </w:p>
-        </w:tc>
-        <w:tc>
-          <w:p>
-            <w:r>
-              <w:t>asd</w:t>
-            </w:r>
-          </w:p>
-        </w:tc>
-        <w:tc>
-          <w:p>
-            <w:r>
-              <w:t>asd</w:t>
+              <w:t>test</w:t>
+            </w:r>
+          </w:p>
+        </w:tc>
+        <w:tc>
+          <w:p>
+            <w:r>
+              <w:t>1400</w:t>
+            </w:r>
+          </w:p>
+        </w:tc>
+        <w:tc>
+          <w:p>
+            <w:r>
+              <w:t>1500</w:t>
+            </w:r>
+          </w:p>
+        </w:tc>
+        <w:tc>
+          <w:p>
+            <w:r>
+              <w:t>20</w:t>
+            </w:r>
+          </w:p>
+        </w:tc>
+        <w:tc>
+          <w:p>
+            <w:r>
+              <w:t>40</w:t>
+            </w:r>
+          </w:p>
+        </w:tc>
+        <w:tc>
+          <w:p>
+            <w:r>
+              <w:t>Planning</w:t>
+            </w:r>
+          </w:p>
+        </w:tc>
+        <w:tc>
+          <w:p>
+            <w:r>
+              <w:t>It was kinda hard tbh</w:t>
             </w:r>
           </w:p>
         </w:tc>

--- a/[SOFMETH] MCO3/time recording log.docx
+++ b/[SOFMETH] MCO3/time recording log.docx
@@ -2,6 +2,19 @@
 <file path=word/document.xml><?xml version="1.0" encoding="utf-8"?>
 <w:document xmlns:w="http://schemas.openxmlformats.org/wordprocessingml/2006/main">
   <w:body>
+    <w:p>
+      <w:pPr>
+        <w:spacing w:after="500"/>
+        <w:jc w:val="center"/>
+      </w:pPr>
+      <w:r>
+        <w:rPr>
+          <w:b w:val="true"/>
+          <w:sz w:val="32"/>
+        </w:rPr>
+        <w:t>Time Recording Log</w:t>
+      </w:r>
+    </w:p>
     <w:tbl>
       <w:tblPr>
         <w:tblW w:w="0" w:type="auto"/>
@@ -21,14 +34,14 @@
         <w:tc>
           <w:p>
             <w:r>
-              <w:t>Name: test</w:t>
-            </w:r>
-          </w:p>
-        </w:tc>
-        <w:tc>
-          <w:p>
-            <w:r>
-              <w:t>Date: test</w:t>
+              <w:t>Name: yrdy</w:t>
+            </w:r>
+          </w:p>
+        </w:tc>
+        <w:tc>
+          <w:p>
+            <w:r>
+              <w:t>Date: yrdy</w:t>
             </w:r>
           </w:p>
         </w:tc>
@@ -85,7 +98,7 @@
         </w:tblBorders>
       </w:tblPr>
       <w:tblPr>
-        <w:tblW w:type="dxa" w:w="7700"/>
+        <w:tblW w:type="dxa" w:w="9500"/>
       </w:tblPr>
       <w:tr>
         <w:tc>
@@ -149,42 +162,42 @@
         <w:tc>
           <w:p>
             <w:r>
-              <w:t>1400</w:t>
-            </w:r>
-          </w:p>
-        </w:tc>
-        <w:tc>
-          <w:p>
-            <w:r>
-              <w:t>1500</w:t>
-            </w:r>
-          </w:p>
-        </w:tc>
-        <w:tc>
-          <w:p>
-            <w:r>
-              <w:t>20</w:t>
-            </w:r>
-          </w:p>
-        </w:tc>
-        <w:tc>
-          <w:p>
-            <w:r>
-              <w:t>40</w:t>
-            </w:r>
-          </w:p>
-        </w:tc>
-        <w:tc>
-          <w:p>
-            <w:r>
-              <w:t>Planning</w:t>
-            </w:r>
-          </w:p>
-        </w:tc>
-        <w:tc>
-          <w:p>
-            <w:r>
-              <w:t>It was kinda hard tbh</w:t>
+              <w:t>test</w:t>
+            </w:r>
+          </w:p>
+        </w:tc>
+        <w:tc>
+          <w:p>
+            <w:r>
+              <w:t>test</w:t>
+            </w:r>
+          </w:p>
+        </w:tc>
+        <w:tc>
+          <w:p>
+            <w:r>
+              <w:t>test</w:t>
+            </w:r>
+          </w:p>
+        </w:tc>
+        <w:tc>
+          <w:p>
+            <w:r>
+              <w:t>test</w:t>
+            </w:r>
+          </w:p>
+        </w:tc>
+        <w:tc>
+          <w:p>
+            <w:r>
+              <w:t>test</w:t>
+            </w:r>
+          </w:p>
+        </w:tc>
+        <w:tc>
+          <w:p>
+            <w:r>
+              <w:t>test</w:t>
             </w:r>
           </w:p>
         </w:tc>
